--- a/docs/COMP30024 Part B report.docx
+++ b/docs/COMP30024 Part B report.docx
@@ -210,7 +210,7 @@
           <w:szCs w:val="20"/>
           <w:rtl w:val="0"/>
         </w:rPr>
-        <w:t xml:space="preserve">s - depth of search (FIXED)</w:t>
+        <w:t xml:space="preserve">s - depth of search (SET/FIXED)</w:t>
       </w:r>
     </w:p>
     <w:p>
@@ -259,6 +259,11 @@
           <w:rtl w:val="0"/>
         </w:rPr>
         <w:t xml:space="preserve">k - number of tokens on board</w:t>
+      </w:r>
+      <w:r>
+        <w:rPr>
+          <w:rtl w:val="0"/>
+        </w:rPr>
       </w:r>
     </w:p>
     <w:p>
@@ -328,7 +333,7 @@
           <w:szCs w:val="20"/>
           <w:rtl w:val="0"/>
         </w:rPr>
-        <w:t xml:space="preserve">After discussion we deduced that there are generally two types of classification for the behaviours of our agent: </w:t>
+        <w:t xml:space="preserve">After discussion we deduced that there are generally two types of classification for the behaviours of our agents: </w:t>
       </w:r>
     </w:p>
     <w:p>
@@ -541,7 +546,7 @@
           <w:szCs w:val="20"/>
           <w:rtl w:val="0"/>
         </w:rPr>
-        <w:t xml:space="preserve">This tipping point of 15 moves for late-game is not final, in that our Agent switches back and forth between strategies should an action (e.g. clearing tiles) open up more possible moves and re-enter early/mid-game. This approach avoids using expensive searches, suited to small domain space from being used in broad problem spaces. The decision of 15 moves is partially arbitrary, guided by the need to be small since this move count is effectively the BF of the game. </w:t>
+        <w:t xml:space="preserve">This tipping point of 15 moves for late-game is not final, in that our Agent switches back and forth between strategies should an action (e.g. clearing tiles) open up more possible moves and re-enter early/mid-game. This approach prevents the use of costly searches suited for small problem spaces from being applied to broad problem spaces. The decision of 15 moves is partially arbitrary, guided by the need to be small since this move count is effectively the BF of the game. </w:t>
       </w:r>
     </w:p>
     <w:p>
@@ -562,7 +567,7 @@
           <w:szCs w:val="20"/>
           <w:rtl w:val="0"/>
         </w:rPr>
-        <w:t xml:space="preserve">for a-B pruned minimax of searching depth 's' = 3 using H2 it becomes ~15^4 (~50625) moves checked per turn, erroneously assuming 15 stays consistently.</w:t>
+        <w:t xml:space="preserve">for a-B pruned minimax of searching depth 's' = 3 using H2 it becomes ~15^4 (~50625) moves checked per turn, if erroneously assuming 15 stays consistently. It may potentially be even higher.</w:t>
       </w:r>
     </w:p>
     <w:p>
@@ -754,7 +759,7 @@
           <w:szCs w:val="20"/>
           <w:rtl w:val="0"/>
         </w:rPr>
-        <w:t xml:space="preserve"> Nearing game end by turn count but still plenty of moves remaining - switch to greater h1 heuristic weighting to maximise our tokens on the board</w:t>
+        <w:t xml:space="preserve"> Nearing game end by turn count but still plenty of moves remaining - switch to greater passive heuristic weighting to maximise our tokens on the board</w:t>
       </w:r>
     </w:p>
     <w:p>
@@ -849,24 +854,43 @@
           <w:highlight w:val="white"/>
           <w:rtl w:val="0"/>
         </w:rPr>
-        <w:t xml:space="preserve">The first_move function strategically determines the initial placement in a game. When playing first, our agent selects a random coordinate when the board is empty to maintain impartiality in placement - this is due to the lack of strategic advantage at initial game state due to the toroidal game domain. For the second player, a random coordinate of the first player’s piece is chosen in order to minimise opponents expansion in one direction.</w:t>
-      </w:r>
-    </w:p>
-    <w:p>
-      <w:pPr>
-        <w:rPr>
-          <w:sz w:val="20"/>
-          <w:szCs w:val="20"/>
-        </w:rPr>
-      </w:pPr>
-      <w:r>
+        <w:t xml:space="preserve">The first_move function strategically determines the initial placement in a game. When playing first, our agent selects a random coordinate when the board is empty to maintain impartiality in placement - this is due to the lack of strategic advantage at initial game state due to the toroidal game domain. For the second player, a random coordinate of the first player’s piece is chosen to place off of, in order to minimise opponents expansion in one direction.</w:t>
+      </w:r>
+    </w:p>
+    <w:p>
+      <w:pPr>
         <w:rPr>
           <w:sz w:val="20"/>
           <w:szCs w:val="20"/>
           <w:highlight w:val="white"/>
-          <w:rtl w:val="0"/>
-        </w:rPr>
-        <w:t xml:space="preserve">First placement also avoids I-shaped tetrominoes to prevent extending the play area excessively in one direction, balancing flexibility in future movements and risk management as less tokens populate a particular axis.</w:t>
+        </w:rPr>
+      </w:pPr>
+      <w:r>
+        <w:rPr>
+          <w:sz w:val="20"/>
+          <w:szCs w:val="20"/>
+          <w:highlight w:val="white"/>
+          <w:rtl w:val="0"/>
+        </w:rPr>
+        <w:t xml:space="preserve">First placement also avoids I-shaped tetrominoes to prevent extending the play area excessively in one direction, balancing flexibility in future movements and risk management as less tokens populate a particular axis. </w:t>
+      </w:r>
+    </w:p>
+    <w:p>
+      <w:pPr>
+        <w:rPr>
+          <w:sz w:val="20"/>
+          <w:szCs w:val="20"/>
+          <w:highlight w:val="white"/>
+        </w:rPr>
+      </w:pPr>
+      <w:r>
+        <w:rPr>
+          <w:sz w:val="20"/>
+          <w:szCs w:val="20"/>
+          <w:highlight w:val="white"/>
+          <w:rtl w:val="0"/>
+        </w:rPr>
+        <w:t xml:space="preserve">(Our first move selection remained consistent across all agents produced.)</w:t>
       </w:r>
       <w:r>
         <w:rPr>
@@ -1252,7 +1276,7 @@
           <w:szCs w:val="20"/>
           <w:rtl w:val="0"/>
         </w:rPr>
-        <w:t xml:space="preserve">To train the tree simply 10 times is 10*b*150 calculations - MCTS becomes only plausible in late-game given game constraints. Performs better than the default minimax in terms of calculation time still, but still substandard.</w:t>
+        <w:t xml:space="preserve">To train the tree simply 10 times is up to 10*b*150 calculations - MCTS becomes only plausible in late-game given game constraints. Performs better than the default minimax in terms of calculation time still, but still substandard.</w:t>
       </w:r>
       <w:r>
         <w:rPr>
@@ -1438,7 +1462,7 @@
           <w:szCs w:val="20"/>
           <w:rtl w:val="0"/>
         </w:rPr>
-        <w:t xml:space="preserve">k &lt; 121 at all times, so technically </w:t>
+        <w:t xml:space="preserve">(k &lt; 121 at all times, so technically </w:t>
       </w:r>
       <m:oMath>
         <m:r>
@@ -1451,8 +1475,11 @@
       </m:oMath>
       <w:r>
         <w:rPr>
-          <w:rtl w:val="0"/>
-        </w:rPr>
+          <w:sz w:val="20"/>
+          <w:szCs w:val="20"/>
+          <w:rtl w:val="0"/>
+        </w:rPr>
+        <w:t xml:space="preserve">)</w:t>
       </w:r>
     </w:p>
     <w:p>
@@ -1620,7 +1647,7 @@
           <w:szCs w:val="20"/>
           <w:rtl w:val="0"/>
         </w:rPr>
-        <w:t xml:space="preserve"> is the number of tokens on the board, this heuristic aims to minimise the free spaces surrounding our opponents tokens. Instead of calculating all possible moves it equates a free connecting space to a move. When using this heuristic, our bot tends to try to ‘suffocate’ our opponent’s agent - surround as many of their tokens as possible. It is also possible to supply H3 a weighting to assign to our own free spaces, balancing suffocating our opponent with leaving itself room for more moves.</w:t>
+        <w:t xml:space="preserve"> is the number of tokens on the board, this heuristic aims to minimise the free spaces surrounding our opponents tokens. Instead of calculating all possible moves it equates a free connecting space to a move. When using this heuristic, our bot tends to try to ‘suffocate’ our opponent’s agent - surround as many of their tokens as possible. It is also possible to supply H3 a weighting to assign to our own free spaces, balancing suffocating our opponent with leaving ourself room for more moves.</w:t>
       </w:r>
     </w:p>
     <w:p>
@@ -1774,12 +1801,12 @@
           <wp:inline distB="114300" distT="114300" distL="114300" distR="114300">
             <wp:extent cx="2514600" cy="1219200"/>
             <wp:effectExtent b="25400" l="25400" r="25400" t="25400"/>
-            <wp:docPr id="2" name="image4.png"/>
+            <wp:docPr id="2" name="image1.png"/>
             <a:graphic>
               <a:graphicData uri="http://schemas.openxmlformats.org/drawingml/2006/picture">
                 <pic:pic>
                   <pic:nvPicPr>
-                    <pic:cNvPr id="0" name="image4.png"/>
+                    <pic:cNvPr id="0" name="image1.png"/>
                     <pic:cNvPicPr preferRelativeResize="0"/>
                   </pic:nvPicPr>
                   <pic:blipFill>
@@ -1901,26 +1928,27 @@
     </w:p>
     <w:p>
       <w:pPr>
+        <w:ind w:left="0" w:firstLine="0"/>
+        <w:rPr>
+          <w:sz w:val="20"/>
+          <w:szCs w:val="20"/>
+        </w:rPr>
+      </w:pPr>
+      <w:r>
+        <w:rPr>
+          <w:rtl w:val="0"/>
+        </w:rPr>
+      </w:r>
+    </w:p>
+    <w:p>
+      <w:pPr>
+        <w:pStyle w:val="Heading3"/>
         <w:rPr/>
       </w:pPr>
-      <w:r>
-        <w:rPr>
-          <w:rtl w:val="0"/>
-        </w:rPr>
-      </w:r>
-    </w:p>
-    <w:p>
-      <w:pPr>
-        <w:pStyle w:val="Heading3"/>
-        <w:rPr>
-          <w:b w:val="1"/>
-        </w:rPr>
-      </w:pPr>
-      <w:bookmarkStart w:colFirst="0" w:colLast="0" w:name="_2pjwikoz2998" w:id="1"/>
+      <w:bookmarkStart w:colFirst="0" w:colLast="0" w:name="_nwqpf8v9ga7s" w:id="1"/>
       <w:bookmarkEnd w:id="1"/>
       <w:r>
         <w:rPr>
-          <w:b w:val="1"/>
           <w:rtl w:val="0"/>
         </w:rPr>
         <w:t xml:space="preserve">Performance Evaluation</w:t>
@@ -1962,7 +1990,7 @@
           <w:szCs w:val="20"/>
           <w:rtl w:val="0"/>
         </w:rPr>
-        <w:t xml:space="preserve">We evaluate our program's performance based on its win ratio against various opponent types. This includes comparing its performance when starting first (Red) versus when starting second (Blue). </w:t>
+        <w:t xml:space="preserve">We evaluate our program's performance based on its win ratio against various opponent types. This includes comparing its performance when starting first (Red) versus when starting second (Blue). We have displayed this as Wins / Losses from a Red perspective below. Can be converted to Blue's perspective by inverting the fractions. All 'draw' games are exempted - treated as neither a win nor a loss.</w:t>
       </w:r>
     </w:p>
     <w:p>
@@ -1975,11 +2003,8 @@
       </w:pPr>
       <w:r>
         <w:rPr>
-          <w:sz w:val="20"/>
-          <w:szCs w:val="20"/>
-          <w:rtl w:val="0"/>
-        </w:rPr>
-        <w:t xml:space="preserve">We have displayed this as Wins / Losses from a Red perspective below. Can be converted to a blue perspective by inverting the fractions. All 'draw' games are exempted - treated as neither a win nor a loss.</w:t>
+          <w:rtl w:val="0"/>
+        </w:rPr>
       </w:r>
     </w:p>
     <w:p>
@@ -1992,20 +2017,6 @@
       </w:pPr>
       <w:r>
         <w:rPr>
-          <w:rtl w:val="0"/>
-        </w:rPr>
-      </w:r>
-    </w:p>
-    <w:p>
-      <w:pPr>
-        <w:ind w:left="720" w:firstLine="0"/>
-        <w:rPr>
-          <w:sz w:val="20"/>
-          <w:szCs w:val="20"/>
-        </w:rPr>
-      </w:pPr>
-      <w:r>
-        <w:rPr>
           <w:sz w:val="20"/>
           <w:szCs w:val="20"/>
           <w:rtl w:val="0"/>
@@ -2026,7 +2037,7 @@
           <w:szCs w:val="20"/>
           <w:rtl w:val="0"/>
         </w:rPr>
-        <w:t xml:space="preserve">. This comprehensive testing provided insight that cemented/changed theoretical predictions.</w:t>
+        <w:t xml:space="preserve">. This comprehensive testing provided insight that cemented theoretical predictions in some cases and changed in others.</w:t>
       </w:r>
     </w:p>
     <w:p>
@@ -2173,12 +2184,12 @@
           <wp:inline distB="114300" distT="114300" distL="114300" distR="114300">
             <wp:extent cx="4972050" cy="1323975"/>
             <wp:effectExtent b="25400" l="25400" r="25400" t="25400"/>
-            <wp:docPr id="1" name="image1.png"/>
+            <wp:docPr id="1" name="image2.png"/>
             <a:graphic>
               <a:graphicData uri="http://schemas.openxmlformats.org/drawingml/2006/picture">
                 <pic:pic>
                   <pic:nvPicPr>
-                    <pic:cNvPr id="0" name="image1.png"/>
+                    <pic:cNvPr id="0" name="image2.png"/>
                     <pic:cNvPicPr preferRelativeResize="0"/>
                   </pic:nvPicPr>
                   <pic:blipFill>
@@ -2471,12 +2482,12 @@
           <wp:inline distB="114300" distT="114300" distL="114300" distR="114300">
             <wp:extent cx="5943600" cy="1485900"/>
             <wp:effectExtent b="25400" l="25400" r="25400" t="25400"/>
-            <wp:docPr id="4" name="image2.png"/>
+            <wp:docPr id="4" name="image4.png"/>
             <a:graphic>
               <a:graphicData uri="http://schemas.openxmlformats.org/drawingml/2006/picture">
                 <pic:pic>
                   <pic:nvPicPr>
-                    <pic:cNvPr id="0" name="image2.png"/>
+                    <pic:cNvPr id="0" name="image4.png"/>
                     <pic:cNvPicPr preferRelativeResize="0"/>
                   </pic:nvPicPr>
                   <pic:blipFill>
@@ -2667,7 +2678,7 @@
           <w:szCs w:val="20"/>
           <w:rtl w:val="0"/>
         </w:rPr>
-        <w:t xml:space="preserve">Processed via our handler.py program.</w:t>
+        <w:t xml:space="preserve">Both processed via our handler.py program.</w:t>
       </w:r>
     </w:p>
     <w:p>
@@ -2729,7 +2740,7 @@
           <w:szCs w:val="20"/>
           <w:rtl w:val="0"/>
         </w:rPr>
-        <w:t xml:space="preserve"> Red </w:t>
+        <w:t xml:space="preserve"> When observed in the terminal, Red was observed to win at a frequency unmatched by Blue. To test this potential insight, the above data was produced. Red </w:t>
       </w:r>
       <w:r>
         <w:rPr>
@@ -2796,7 +2807,7 @@
           <w:szCs w:val="20"/>
           <w:rtl w:val="0"/>
         </w:rPr>
-        <w:t xml:space="preserve">in the grand scheme of things in test 1, which could hint at a starting bias for the first player to move. </w:t>
+        <w:t xml:space="preserve">in the grand scheme of things in test 1, which could hint at this starting bias for the first player to move. </w:t>
       </w:r>
     </w:p>
     <w:p>
@@ -2944,6 +2955,36 @@
         </w:rPr>
         <w:t xml:space="preserve">Agents played against self indicate consistent self-play outcomes, demonstrating algorithm stability and reliability and serves as an ideal benchmark for outcomes against other agents. </w:t>
       </w:r>
+    </w:p>
+    <w:p>
+      <w:pPr>
+        <w:numPr>
+          <w:ilvl w:val="0"/>
+          <w:numId w:val="7"/>
+        </w:numPr>
+        <w:ind w:left="720" w:hanging="360"/>
+        <w:rPr>
+          <w:sz w:val="20"/>
+          <w:szCs w:val="20"/>
+        </w:rPr>
+      </w:pPr>
+      <w:r>
+        <w:rPr>
+          <w:sz w:val="20"/>
+          <w:szCs w:val="20"/>
+          <w:u w:val="single"/>
+          <w:rtl w:val="0"/>
+        </w:rPr>
+        <w:t xml:space="preserve">MCTS Failure:</w:t>
+      </w:r>
+      <w:r>
+        <w:rPr>
+          <w:sz w:val="20"/>
+          <w:szCs w:val="20"/>
+          <w:rtl w:val="0"/>
+        </w:rPr>
+        <w:t xml:space="preserve"> Our MCTS agent severely underperformed any expectations we had for it, surprisingly playing even worse than RDM. This is more than likely an artefact of the bare-bones learning iterations allowed (only 10), or alternatively, possibly due to a bug or flaw causing the agent to lose earlier than actual game end. Efficiency would need to be improved to train further.</w:t>
+      </w:r>
       <w:r>
         <w:rPr>
           <w:rtl w:val="0"/>
@@ -3001,7 +3042,7 @@
           <w:szCs w:val="20"/>
           <w:rtl w:val="0"/>
         </w:rPr>
-        <w:t xml:space="preserve">Our selection of our final agent is based on a comprehensive analysis of its performance compared to competitors, regarding both game outcome and the actual game playing itself. We balanced factors such as win ratio, time complexity, memory efficiency, and adaptability of each approach to different opposition strategies.</w:t>
+        <w:t xml:space="preserve">Our selection of our final agent is based on a comprehensive analysis of its performance compared to competitors, regarding both game outcome and observing the actual game playing itself. We balanced factors such as win ratio, time complexity, memory efficiency, and adaptability of each approach to different opposition strategies.</w:t>
       </w:r>
     </w:p>
     <w:p>
@@ -3093,51 +3134,7 @@
           <w:szCs w:val="20"/>
           <w:rtl w:val="0"/>
         </w:rPr>
-        <w:t xml:space="preserve">It holds its own against other intelligent algorithms like a-B (depth 2) and MCTS (trained on 20 games) without leaching both memory and time.</w:t>
-      </w:r>
-    </w:p>
-    <w:p>
-      <w:pPr>
-        <w:ind w:left="0" w:firstLine="0"/>
-        <w:rPr>
-          <w:sz w:val="20"/>
-          <w:szCs w:val="20"/>
-        </w:rPr>
-      </w:pPr>
-      <w:r>
-        <w:rPr>
-          <w:rtl w:val="0"/>
-        </w:rPr>
-      </w:r>
-    </w:p>
-    <w:p>
-      <w:pPr>
-        <w:numPr>
-          <w:ilvl w:val="0"/>
-          <w:numId w:val="15"/>
-        </w:numPr>
-        <w:ind w:left="720" w:hanging="360"/>
-        <w:rPr>
-          <w:sz w:val="20"/>
-          <w:szCs w:val="20"/>
-        </w:rPr>
-      </w:pPr>
-      <w:r>
-        <w:rPr>
-          <w:b w:val="1"/>
-          <w:i w:val="1"/>
-          <w:color w:val="ff9900"/>
-          <w:sz w:val="20"/>
-          <w:szCs w:val="20"/>
-          <w:u w:val="single"/>
-          <w:rtl w:val="0"/>
-        </w:rPr>
-        <w:t xml:space="preserve">DISCUSSION OF FINAL BOT CHOICE - Greedy / a-B Hybrid</w:t>
-      </w:r>
-      <w:r>
-        <w:rPr>
-          <w:rtl w:val="0"/>
-        </w:rPr>
+        <w:t xml:space="preserve">It holds its own against other intelligent algorithms like a-B (depth 2) without leaching both memory and time - see this in Table 2.</w:t>
       </w:r>
     </w:p>
     <w:p>
@@ -3242,7 +3239,7 @@
           <w:szCs w:val="20"/>
           <w:rtl w:val="0"/>
         </w:rPr>
-        <w:t xml:space="preserve">The significance of the benefits of hashing (dictionaries and python sets) can not be understated, and were utilised at every possible opportunity for quick lookup: Gamestate, MCTS, PriorityDict, Agenthandler - almost every Class we created stored its data in some variation of hashing.</w:t>
+        <w:t xml:space="preserve">The significance of the benefits of hashing (dictionaries and python sets) can not be understated, and were utilised at every possible opportunity for quick lookup; Gamestate, MCTS, PriorityDict, Agenthandler - almost every Class we created stored its data in some variation of hashing.</w:t>
       </w:r>
     </w:p>
     <w:p>
@@ -3313,15 +3310,23 @@
           <w:u w:val="single"/>
           <w:rtl w:val="0"/>
         </w:rPr>
-        <w:t xml:space="preserve">Value Wrapping: </w:t>
-      </w:r>
-      <w:r>
-        <w:rPr>
-          <w:sz w:val="20"/>
-          <w:szCs w:val="20"/>
-          <w:rtl w:val="0"/>
-        </w:rPr>
-        <w:t xml:space="preserve">Instead of performing weighty and repetitive comparisons between states themselves when choosing a best move, we often utilised a custom value wrapping class ValWrap to store states with their coupled heuristic values. </w:t>
+        <w:t xml:space="preserve">Value Wrapping:</w:t>
+      </w:r>
+      <w:r>
+        <w:rPr>
+          <w:sz w:val="20"/>
+          <w:szCs w:val="20"/>
+          <w:rtl w:val="0"/>
+        </w:rPr>
+        <w:t xml:space="preserve"> </w:t>
+      </w:r>
+      <w:r>
+        <w:rPr>
+          <w:sz w:val="20"/>
+          <w:szCs w:val="20"/>
+          <w:rtl w:val="0"/>
+        </w:rPr>
+        <w:t xml:space="preserve">Instead of performing weighty and repetitive comparisons between states themselves when choosing a best move, we often utilised a custom value wrapping class ValWrap to store states with their coupled heuristic values - thus only evaluating their value once. </w:t>
       </w:r>
     </w:p>
     <w:p>
@@ -3391,7 +3396,164 @@
           <w:szCs w:val="20"/>
           <w:rtl w:val="0"/>
         </w:rPr>
-        <w:t xml:space="preserve">"Performance Evaluation".</w:t>
+        <w:t xml:space="preserve">"Performance Evaluation"</w:t>
+      </w:r>
+      <w:r>
+        <w:rPr>
+          <w:sz w:val="20"/>
+          <w:szCs w:val="20"/>
+          <w:rtl w:val="0"/>
+        </w:rPr>
+        <w:t xml:space="preserve">.</w:t>
+      </w:r>
+    </w:p>
+    <w:p>
+      <w:pPr>
+        <w:rPr>
+          <w:sz w:val="20"/>
+          <w:szCs w:val="20"/>
+        </w:rPr>
+      </w:pPr>
+      <w:r>
+        <w:rPr>
+          <w:rtl w:val="0"/>
+        </w:rPr>
+      </w:r>
+    </w:p>
+    <w:p>
+      <w:pPr>
+        <w:pStyle w:val="Heading3"/>
+        <w:rPr>
+          <w:b w:val="1"/>
+        </w:rPr>
+      </w:pPr>
+      <w:bookmarkStart w:colFirst="0" w:colLast="0" w:name="_s7uq3km7xyxn" w:id="4"/>
+      <w:bookmarkEnd w:id="4"/>
+      <w:r>
+        <w:rPr>
+          <w:b w:val="1"/>
+          <w:rtl w:val="0"/>
+        </w:rPr>
+        <w:t xml:space="preserve">Future Improvements</w:t>
+      </w:r>
+    </w:p>
+    <w:p>
+      <w:pPr>
+        <w:rPr>
+          <w:sz w:val="20"/>
+          <w:szCs w:val="20"/>
+        </w:rPr>
+      </w:pPr>
+      <w:r>
+        <w:rPr>
+          <w:sz w:val="20"/>
+          <w:szCs w:val="20"/>
+          <w:rtl w:val="0"/>
+        </w:rPr>
+        <w:t xml:space="preserve">Given more resources and time, some changes we can incorporate to improve performance of our game-playing agent are as follows:</w:t>
+      </w:r>
+      <w:r>
+        <w:rPr>
+          <w:rtl w:val="0"/>
+        </w:rPr>
+      </w:r>
+    </w:p>
+    <w:p>
+      <w:pPr>
+        <w:numPr>
+          <w:ilvl w:val="0"/>
+          <w:numId w:val="6"/>
+        </w:numPr>
+        <w:ind w:left="720" w:hanging="360"/>
+        <w:rPr>
+          <w:sz w:val="20"/>
+          <w:szCs w:val="20"/>
+        </w:rPr>
+      </w:pPr>
+      <w:r>
+        <w:rPr>
+          <w:sz w:val="20"/>
+          <w:szCs w:val="20"/>
+          <w:u w:val="single"/>
+          <w:rtl w:val="0"/>
+        </w:rPr>
+        <w:t xml:space="preserve">Enhanced Learning Algorithms:</w:t>
+      </w:r>
+      <w:r>
+        <w:rPr>
+          <w:sz w:val="20"/>
+          <w:szCs w:val="20"/>
+          <w:rtl w:val="0"/>
+        </w:rPr>
+        <w:t xml:space="preserve"> Developing adaptive learning techniques such as </w:t>
+      </w:r>
+      <w:r>
+        <w:rPr>
+          <w:i w:val="1"/>
+          <w:sz w:val="20"/>
+          <w:szCs w:val="20"/>
+          <w:rtl w:val="0"/>
+        </w:rPr>
+        <w:t xml:space="preserve">reinforcement learning</w:t>
+      </w:r>
+      <w:r>
+        <w:rPr>
+          <w:sz w:val="20"/>
+          <w:szCs w:val="20"/>
+          <w:rtl w:val="0"/>
+        </w:rPr>
+        <w:t xml:space="preserve"> could significantly improve our agent's performance. This approach would allow the agent to learn from past games and adjust its strategies dynamically based on the opponent's behaviour, potentially uncovering more effective game-winning behaviours. </w:t>
+      </w:r>
+    </w:p>
+    <w:p>
+      <w:pPr>
+        <w:numPr>
+          <w:ilvl w:val="1"/>
+          <w:numId w:val="6"/>
+        </w:numPr>
+        <w:ind w:left="1440" w:hanging="360"/>
+        <w:rPr>
+          <w:sz w:val="20"/>
+          <w:szCs w:val="20"/>
+        </w:rPr>
+      </w:pPr>
+      <w:r>
+        <w:rPr>
+          <w:sz w:val="20"/>
+          <w:szCs w:val="20"/>
+          <w:rtl w:val="0"/>
+        </w:rPr>
+        <w:t xml:space="preserve">For example, linear regression with the weightings of combined heuristics would help balance the aggression and defensiveness of our agent, leading to a well rounded bot for all adversaries. </w:t>
+      </w:r>
+    </w:p>
+    <w:p>
+      <w:pPr>
+        <w:numPr>
+          <w:ilvl w:val="0"/>
+          <w:numId w:val="6"/>
+        </w:numPr>
+        <w:ind w:left="720" w:hanging="360"/>
+        <w:rPr>
+          <w:sz w:val="20"/>
+          <w:szCs w:val="20"/>
+        </w:rPr>
+      </w:pPr>
+      <w:r>
+        <w:rPr>
+          <w:sz w:val="20"/>
+          <w:szCs w:val="20"/>
+          <w:u w:val="single"/>
+          <w:rtl w:val="0"/>
+        </w:rPr>
+        <w:t xml:space="preserve">Algorithm Optimization:</w:t>
+      </w:r>
+      <w:r>
+        <w:rPr>
+          <w:sz w:val="20"/>
+          <w:szCs w:val="20"/>
+          <w:rtl w:val="0"/>
+        </w:rPr>
+        <w:t xml:space="preserve"> Further refinement of our search algorithms, particularly Monte Carlo Tree Search (MCTS), could enhance efficiency and effectiveness. Exploring optimization techniques like reducing the branching factor through better move ordering could lead to memory, time and efficacy improvements. Furthermore, heuristic inclusion in simulation selection could reduce memory usage to fit within game constraints.</w:t>
       </w:r>
       <w:r>
         <w:rPr>
